--- a/tcc_bcc_2020_2_leonardopereira_LeonardoPereiraVieira/Textos/tcc_bcc_2020_2_leonardopereira_LeonardoPereiraVieira-VF.docx
+++ b/tcc_bcc_2020_2_leonardopereira_LeonardoPereiraVieira/Textos/tcc_bcc_2020_2_leonardopereira_LeonardoPereiraVieira-VF.docx
@@ -858,15 +858,6 @@
       </w:r>
       <w:r>
         <w:t>2.1</w:t>
-      </w:r>
-      <w:r>
-        <w:fldChar w:fldCharType="end"/>
-      </w:r>
-      <w:r>
-        <w:fldChar w:fldCharType="begin"/>
-      </w:r>
-      <w:r>
-        <w:instrText xml:space="preserve"> REF _Ref56875538 \r \h </w:instrText>
       </w:r>
       <w:r>
         <w:fldChar w:fldCharType="end"/>
@@ -1911,16 +1902,11 @@
         <w:t>)</w:t>
       </w:r>
       <w:r>
-        <w:t xml:space="preserve">, que é acompanhado </w:t>
-      </w:r>
-      <w:proofErr w:type="gramStart"/>
-      <w:r>
-        <w:t xml:space="preserve">do </w:t>
+        <w:t xml:space="preserve">, que é acompanhado do </w:t>
       </w:r>
       <w:r>
         <w:t>punção</w:t>
       </w:r>
-      <w:proofErr w:type="gramEnd"/>
       <w:r>
         <w:t>. A escrita com o reglete é feita da direita para a esquerda, porque as palavras que são lidas no alto</w:t>
       </w:r>
@@ -2826,14 +2812,12 @@
             <w:pPr>
               <w:pStyle w:val="TF-TEXTO-QUADRO"/>
             </w:pPr>
-            <w:proofErr w:type="gramStart"/>
             <w:r>
               <w:t xml:space="preserve">Ugedo </w:t>
             </w:r>
             <w:r>
               <w:t xml:space="preserve"> (</w:t>
             </w:r>
-            <w:proofErr w:type="gramEnd"/>
             <w:r>
               <w:t>2016</w:t>
             </w:r>
@@ -3245,26 +3229,14 @@
               <w:t>feedback</w:t>
             </w:r>
             <w:r>
-              <w:t xml:space="preserve"> com áudio presente em algumas opções do aplicativo. O aplicativo é prático e intuitivo, com nota de 4,6 na loja de aplicativo e mais de dez mil downloads </w:t>
-            </w:r>
-            <w:proofErr w:type="gramStart"/>
-            <w:r>
-              <w:t xml:space="preserve">na </w:t>
+              <w:t xml:space="preserve"> com áudio presente em algumas opções do aplicativo. O aplicativo é prático e intuitivo, com nota de 4,6 na loja de aplicativo e mais de dez mil downloads na </w:t>
             </w:r>
             <w:r>
               <w:rPr>
                 <w:i/>
                 <w:iCs/>
               </w:rPr>
-              <w:t>play</w:t>
-            </w:r>
-            <w:proofErr w:type="gramEnd"/>
-            <w:r>
-              <w:rPr>
-                <w:i/>
-                <w:iCs/>
-              </w:rPr>
-              <w:t xml:space="preserve"> story</w:t>
+              <w:t>play story</w:t>
             </w:r>
             <w:r>
               <w:rPr>
@@ -4576,15 +4548,7 @@
         <w:t>A</w:t>
       </w:r>
       <w:r>
-        <w:t xml:space="preserve"> acessibilidade pode ser </w:t>
-      </w:r>
-      <w:proofErr w:type="gramStart"/>
-      <w:r>
-        <w:t>configurado</w:t>
-      </w:r>
-      <w:proofErr w:type="gramEnd"/>
-      <w:r>
-        <w:t xml:space="preserve"> no menu lateral do aplicativo</w:t>
+        <w:t xml:space="preserve"> acessibilidade pode ser configurado no menu lateral do aplicativo</w:t>
       </w:r>
       <w:r>
         <w:t xml:space="preserve"> na opção configurações</w:t>
@@ -7611,7 +7575,6 @@
         </w:rPr>
         <w:t>_</w:t>
       </w:r>
-      <w:proofErr w:type="gramStart"/>
       <w:r>
         <w:rPr>
           <w:rStyle w:val="TF-COURIER9"/>
@@ -7624,7 +7587,6 @@
         </w:rPr>
         <w:t>.dart</w:t>
       </w:r>
-      <w:proofErr w:type="gramEnd"/>
       <w:r>
         <w:t xml:space="preserve">, </w:t>
       </w:r>
@@ -7671,16 +7633,8 @@
         <w:rPr>
           <w:rStyle w:val="TF-COURIER9"/>
         </w:rPr>
-        <w:t>home_controller.</w:t>
-      </w:r>
-      <w:proofErr w:type="gramStart"/>
-      <w:r>
-        <w:rPr>
-          <w:rStyle w:val="TF-COURIER9"/>
-        </w:rPr>
-        <w:t>g.dart</w:t>
-      </w:r>
-      <w:proofErr w:type="gramEnd"/>
+        <w:t>home_controller.g.dart</w:t>
+      </w:r>
       <w:r>
         <w:t>,</w:t>
       </w:r>
@@ -9059,16 +9013,11 @@
         <w:t xml:space="preserve"> </w:t>
       </w:r>
       <w:r>
-        <w:t xml:space="preserve">e dependendo </w:t>
-      </w:r>
-      <w:proofErr w:type="gramStart"/>
-      <w:r>
-        <w:t>d</w:t>
+        <w:t>e dependendo d</w:t>
       </w:r>
       <w:r>
         <w:t>a</w:t>
       </w:r>
-      <w:proofErr w:type="gramEnd"/>
       <w:r>
         <w:t xml:space="preserve"> próxim</w:t>
       </w:r>
@@ -12324,166 +12273,192 @@
         <w:t xml:space="preserve">BRASIL. Lei nº 7853, de 24 de outubro de 1989. </w:t>
       </w:r>
       <w:r>
-        <w:t>Dispõe sobre o apoio às pessoas portadoras de deficiência, sua integração social, sobre a Coordenadoria Nacional para Integração da Pessoa Portadora de Deficiência - Corde, institui a tutela jurisdicional de interesses coletivos ou difusos dessas pessoas, disciplina a atuação do Ministério Público, define crimes, e dá outras providências.</w:t>
-      </w:r>
-      <w:r>
-        <w:t xml:space="preserve"> </w:t>
-      </w:r>
-      <w:r>
-        <w:t>DOFC</w:t>
-      </w:r>
-      <w:r>
-        <w:t xml:space="preserve"> </w:t>
-      </w:r>
-      <w:r>
-        <w:t>de</w:t>
-      </w:r>
-      <w:r>
-        <w:t xml:space="preserve"> 25/10/1989, </w:t>
-      </w:r>
-      <w:r>
-        <w:t>p</w:t>
-      </w:r>
-      <w:r>
-        <w:t>. 1920</w:t>
+        <w:t>Dispõe sobre o apoio às pessoas portadoras de deficiência, sua integração social, sobre a Coordenadoria Nacional para Integração da Pessoa Portadora de Deficiênci</w:t>
+      </w:r>
+      <w:r>
+        <w:t>a</w:t>
+      </w:r>
+      <w:r>
+        <w:t xml:space="preserve"> </w:t>
+      </w:r>
+      <w:r>
+        <w:t>- Corde, institui a tutela jurisdicional de interesses coletivos ou difusos dessas pessoas, disciplina a atuação do Ministério Público, define crimes, e dá outras providências</w:t>
       </w:r>
       <w:r>
         <w:t>.</w:t>
       </w:r>
-    </w:p>
-    <w:p>
-      <w:pPr>
-        <w:pStyle w:val="TF-REFERNCIASITEM"/>
-      </w:pPr>
-      <w:r>
-        <w:t xml:space="preserve">BRASIL. </w:t>
-      </w:r>
-      <w:r>
-        <w:t>Ministério</w:t>
-      </w:r>
-      <w:r>
-        <w:t xml:space="preserve"> da </w:t>
-      </w:r>
-      <w:r>
-        <w:t>Educação</w:t>
-      </w:r>
-      <w:r>
-        <w:t xml:space="preserve">. Secretaria de </w:t>
-      </w:r>
-      <w:r>
-        <w:t>Educação</w:t>
-      </w:r>
-      <w:r>
-        <w:t xml:space="preserve"> Continuada, </w:t>
-      </w:r>
-      <w:r>
-        <w:t>Alfabetização</w:t>
-      </w:r>
-      <w:r>
-        <w:t xml:space="preserve">, Diversidade e </w:t>
-      </w:r>
-      <w:r>
-        <w:t>Inclusão</w:t>
-      </w:r>
-      <w:r>
-        <w:t xml:space="preserve">. </w:t>
-      </w:r>
-      <w:r>
-        <w:rPr>
-          <w:b/>
-        </w:rPr>
-        <w:t xml:space="preserve">Grafia Braille para a </w:t>
+      <w:r>
+        <w:t xml:space="preserve"> </w:t>
       </w:r>
       <w:r>
         <w:rPr>
           <w:b/>
           <w:bCs/>
         </w:rPr>
-        <w:t>Língua</w:t>
+        <w:t>Diário Oficial da União</w:t>
+      </w:r>
+      <w:r>
+        <w:t xml:space="preserve">, </w:t>
+      </w:r>
+      <w:r>
+        <w:t xml:space="preserve">[S.1.], </w:t>
+      </w:r>
+      <w:r>
+        <w:t>2</w:t>
+      </w:r>
+      <w:r>
+        <w:t>4</w:t>
+      </w:r>
+      <w:r>
+        <w:t xml:space="preserve"> out. </w:t>
+      </w:r>
+      <w:r>
+        <w:t>1989</w:t>
+      </w:r>
+      <w:r>
+        <w:t xml:space="preserve">. Disponível em: </w:t>
+      </w:r>
+      <w:r>
+        <w:t>http://www.planalto.gov.br/ccivil_03/leis/l7853.htm</w:t>
+      </w:r>
+      <w:r>
+        <w:t>.</w:t>
+      </w:r>
+      <w:r>
+        <w:t xml:space="preserve"> </w:t>
+      </w:r>
+      <w:r>
+        <w:t>Acesso em: 27 nov. 2020</w:t>
+      </w:r>
+      <w:r>
+        <w:t>.</w:t>
+      </w:r>
+    </w:p>
+    <w:p>
+      <w:pPr>
+        <w:pStyle w:val="TF-REFERNCIASITEM"/>
+      </w:pPr>
+      <w:r>
+        <w:t xml:space="preserve">BRASIL. </w:t>
+      </w:r>
+      <w:r>
+        <w:t>Ministério</w:t>
+      </w:r>
+      <w:r>
+        <w:t xml:space="preserve"> da </w:t>
+      </w:r>
+      <w:r>
+        <w:t>Educação</w:t>
+      </w:r>
+      <w:r>
+        <w:t xml:space="preserve">. Secretaria de </w:t>
+      </w:r>
+      <w:r>
+        <w:t>Educação</w:t>
+      </w:r>
+      <w:r>
+        <w:t xml:space="preserve"> Continuada, </w:t>
+      </w:r>
+      <w:r>
+        <w:t>Alfabetização</w:t>
+      </w:r>
+      <w:r>
+        <w:t xml:space="preserve">, Diversidade e </w:t>
+      </w:r>
+      <w:r>
+        <w:t>Inclusão</w:t>
+      </w:r>
+      <w:r>
+        <w:t xml:space="preserve">. </w:t>
+      </w:r>
+      <w:r>
+        <w:rPr>
+          <w:b/>
+        </w:rPr>
+        <w:t xml:space="preserve">Grafia Braille para a </w:t>
       </w:r>
       <w:r>
         <w:rPr>
           <w:b/>
           <w:bCs/>
         </w:rPr>
-        <w:t xml:space="preserve"> Portuguesa</w:t>
-      </w:r>
-      <w:r>
-        <w:t xml:space="preserve">. </w:t>
-      </w:r>
-      <w:r>
-        <w:t>Brasília-DF, 2018, 3a edição. 95p.</w:t>
-      </w:r>
-    </w:p>
-    <w:p>
-      <w:pPr>
-        <w:pStyle w:val="TF-REFERNCIASITEM"/>
-      </w:pPr>
-      <w:r>
-        <w:t>CAZAGRANDA, Lucas. </w:t>
-      </w:r>
-      <w:r>
-        <w:rPr>
-          <w:rStyle w:val="Forte"/>
-        </w:rPr>
-        <w:t>aprendendo braille: </w:t>
-      </w:r>
-      <w:r>
-        <w:t xml:space="preserve">o ensino do sistema braille com o uso do tagarela. 2016. 58 f. </w:t>
-      </w:r>
-      <w:r>
-        <w:t xml:space="preserve">Trabalho de Conclusão de </w:t>
-      </w:r>
-      <w:r>
-        <w:t xml:space="preserve">Curso </w:t>
-      </w:r>
-      <w:r>
-        <w:t>(Bacharelado em Ciência</w:t>
-      </w:r>
-      <w:r>
-        <w:t xml:space="preserve"> da Computação</w:t>
-      </w:r>
-      <w:r>
-        <w:t>)</w:t>
-      </w:r>
-      <w:r>
-        <w:t xml:space="preserve"> -</w:t>
-      </w:r>
-      <w:r>
-        <w:t xml:space="preserve"> Centro de Ciências Exatas e Naturais, Universidade Regional de Blumenau, Blumenau.</w:t>
-      </w:r>
-    </w:p>
-    <w:p>
-      <w:pPr>
-        <w:pStyle w:val="TF-REFERNCIASITEM"/>
-      </w:pPr>
-      <w:r>
-        <w:t xml:space="preserve">CIVIAN. </w:t>
-      </w:r>
-      <w:r>
-        <w:rPr>
-          <w:b/>
-        </w:rPr>
-        <w:t xml:space="preserve">Você sabe o que é </w:t>
-      </w:r>
-      <w:proofErr w:type="gramStart"/>
-      <w:r>
-        <w:rPr>
-          <w:b/>
-        </w:rPr>
-        <w:t>reglete</w:t>
+        <w:t>Língua</w:t>
       </w:r>
       <w:r>
         <w:rPr>
           <w:b/>
           <w:bCs/>
         </w:rPr>
+        <w:t xml:space="preserve"> Portuguesa</w:t>
+      </w:r>
+      <w:r>
+        <w:t xml:space="preserve">. </w:t>
+      </w:r>
+      <w:r>
+        <w:t>Brasília-DF, 2018, 3a edição. 95p.</w:t>
+      </w:r>
+    </w:p>
+    <w:p>
+      <w:pPr>
+        <w:pStyle w:val="TF-REFERNCIASITEM"/>
+      </w:pPr>
+      <w:r>
+        <w:t>CAZAGRANDA, Lucas. </w:t>
+      </w:r>
+      <w:r>
+        <w:rPr>
+          <w:rStyle w:val="Forte"/>
+        </w:rPr>
+        <w:t>aprendendo braille: </w:t>
+      </w:r>
+      <w:r>
+        <w:t xml:space="preserve">o ensino do sistema braille com o uso do tagarela. 2016. 58 f. </w:t>
+      </w:r>
+      <w:r>
+        <w:t xml:space="preserve">Trabalho de Conclusão de </w:t>
+      </w:r>
+      <w:r>
+        <w:t xml:space="preserve">Curso </w:t>
+      </w:r>
+      <w:r>
+        <w:t>(Bacharelado em Ciência</w:t>
+      </w:r>
+      <w:r>
+        <w:t xml:space="preserve"> da Computação</w:t>
+      </w:r>
+      <w:r>
+        <w:t>)</w:t>
+      </w:r>
+      <w:r>
+        <w:t xml:space="preserve"> -</w:t>
+      </w:r>
+      <w:r>
+        <w:t xml:space="preserve"> Centro de Ciências Exatas e Naturais, Universidade Regional de Blumenau, Blumenau.</w:t>
+      </w:r>
+    </w:p>
+    <w:p>
+      <w:pPr>
+        <w:pStyle w:val="TF-REFERNCIASITEM"/>
+      </w:pPr>
+      <w:r>
+        <w:t xml:space="preserve">CIVIAN. </w:t>
+      </w:r>
+      <w:r>
+        <w:rPr>
+          <w:b/>
+        </w:rPr>
+        <w:t>Você sabe o que é reglete</w:t>
+      </w:r>
+      <w:r>
+        <w:rPr>
+          <w:b/>
+          <w:bCs/>
+        </w:rPr>
         <w:t>?</w:t>
       </w:r>
       <w:r>
         <w:t>,</w:t>
       </w:r>
-      <w:proofErr w:type="gramEnd"/>
       <w:r>
         <w:t xml:space="preserve"> [</w:t>
       </w:r>
@@ -12520,14 +12495,7 @@
         <w:rPr>
           <w:rStyle w:val="Forte"/>
         </w:rPr>
-        <w:t xml:space="preserve">Como funciona o sistema </w:t>
-      </w:r>
-      <w:proofErr w:type="gramStart"/>
-      <w:r>
-        <w:rPr>
-          <w:rStyle w:val="Forte"/>
-        </w:rPr>
-        <w:t>Braille?</w:t>
+        <w:t>Como funciona o sistema Braille?</w:t>
       </w:r>
       <w:r>
         <w:rPr>
@@ -12537,7 +12505,6 @@
         </w:rPr>
         <w:t>,</w:t>
       </w:r>
-      <w:proofErr w:type="gramEnd"/>
       <w:r>
         <w:rPr>
           <w:rStyle w:val="Forte"/>
@@ -12888,13 +12855,8 @@
         <w:t xml:space="preserve">Braille nos dias de hoje: </w:t>
       </w:r>
       <w:r>
-        <w:t xml:space="preserve">objeto de vitrine ou ferramenta </w:t>
-      </w:r>
-      <w:proofErr w:type="gramStart"/>
-      <w:r>
-        <w:t>indispensável?.</w:t>
-      </w:r>
-      <w:proofErr w:type="gramEnd"/>
+        <w:t>objeto de vitrine ou ferramenta indispensável?.</w:t>
+      </w:r>
       <w:r>
         <w:t xml:space="preserve"> 2016. Disponível em: https://www.fundacaodorina.org.br/blog/braille-nos-dias-de-hoje-objeto-de-vitrine-ou-ferramenta-indispensavel/. Acesso em: </w:t>
       </w:r>
@@ -18184,15 +18146,6 @@
 </file>
 
 <file path=customXml/item1.xml><?xml version="1.0" encoding="utf-8"?>
-<?mso-contentType ?>
-<FormTemplates xmlns="http://schemas.microsoft.com/sharepoint/v3/contenttype/forms">
-  <Display>DocumentLibraryForm</Display>
-  <Edit>DocumentLibraryForm</Edit>
-  <New>DocumentLibraryForm</New>
-</FormTemplates>
-</file>
-
-<file path=customXml/item2.xml><?xml version="1.0" encoding="utf-8"?>
 <ct:contentTypeSchema xmlns:ct="http://schemas.microsoft.com/office/2006/metadata/contentType" xmlns:ma="http://schemas.microsoft.com/office/2006/metadata/properties/metaAttributes" ct:_="" ma:_="" ma:contentTypeName="Documento" ma:contentTypeID="0x010100482F7592F5009A41AE4806FD6972EFA4" ma:contentTypeVersion="10" ma:contentTypeDescription="Crie um novo documento." ma:contentTypeScope="" ma:versionID="caecf2ad5de80cc3e8175e3cce027421">
   <xsd:schema xmlns:xsd="http://www.w3.org/2001/XMLSchema" xmlns:xs="http://www.w3.org/2001/XMLSchema" xmlns:p="http://schemas.microsoft.com/office/2006/metadata/properties" xmlns:ns3="fa1435eb-661a-4c14-b317-38b4224585e2" xmlns:ns4="8f71221b-e19f-41d4-bc7c-e4006e6ae8c2" targetNamespace="http://schemas.microsoft.com/office/2006/metadata/properties" ma:root="true" ma:fieldsID="9e93adf6c68a31ca25776de6ba6ca473" ns3:_="" ns4:_="">
     <xsd:import namespace="fa1435eb-661a-4c14-b317-38b4224585e2"/>
@@ -18395,25 +18348,26 @@
 </ct:contentTypeSchema>
 </file>
 
-<file path=customXml/item3.xml><?xml version="1.0" encoding="utf-8"?>
-<b:Sources xmlns:b="http://schemas.openxmlformats.org/officeDocument/2006/bibliography" xmlns="http://schemas.openxmlformats.org/officeDocument/2006/bibliography" SelectedStyle="" StyleName=""/>
+<file path=customXml/item2.xml><?xml version="1.0" encoding="utf-8"?>
+<?mso-contentType ?>
+<FormTemplates xmlns="http://schemas.microsoft.com/sharepoint/v3/contenttype/forms">
+  <Display>DocumentLibraryForm</Display>
+  <Edit>DocumentLibraryForm</Edit>
+  <New>DocumentLibraryForm</New>
+</FormTemplates>
 </file>
 
-<file path=customXml/item4.xml><?xml version="1.0" encoding="utf-8"?>
+<file path=customXml/item3.xml><?xml version="1.0" encoding="utf-8"?>
 <p:properties xmlns:p="http://schemas.microsoft.com/office/2006/metadata/properties" xmlns:xsi="http://www.w3.org/2001/XMLSchema-instance" xmlns:pc="http://schemas.microsoft.com/office/infopath/2007/PartnerControls">
   <documentManagement/>
 </p:properties>
 </file>
 
-<file path=customXml/itemProps1.xml><?xml version="1.0" encoding="utf-8"?>
-<ds:datastoreItem xmlns:ds="http://schemas.openxmlformats.org/officeDocument/2006/customXml" ds:itemID="{2B827772-E1CC-4349-9FCB-FE8674A2EA98}">
-  <ds:schemaRefs>
-    <ds:schemaRef ds:uri="http://schemas.microsoft.com/sharepoint/v3/contenttype/forms"/>
-  </ds:schemaRefs>
-</ds:datastoreItem>
+<file path=customXml/item4.xml><?xml version="1.0" encoding="utf-8"?>
+<b:Sources xmlns:b="http://schemas.openxmlformats.org/officeDocument/2006/bibliography" xmlns="http://schemas.openxmlformats.org/officeDocument/2006/bibliography" SelectedStyle="" StyleName=""/>
 </file>
 
-<file path=customXml/itemProps2.xml><?xml version="1.0" encoding="utf-8"?>
+<file path=customXml/itemProps1.xml><?xml version="1.0" encoding="utf-8"?>
 <ds:datastoreItem xmlns:ds="http://schemas.openxmlformats.org/officeDocument/2006/customXml" ds:itemID="{9F59ABD9-F555-4E78-AE5F-B7C755FE4F40}">
   <ds:schemaRefs>
     <ds:schemaRef ds:uri="http://schemas.microsoft.com/office/2006/metadata/contentType"/>
@@ -18432,19 +18386,27 @@
 </ds:datastoreItem>
 </file>
 
-<file path=customXml/itemProps3.xml><?xml version="1.0" encoding="utf-8"?>
-<ds:datastoreItem xmlns:ds="http://schemas.openxmlformats.org/officeDocument/2006/customXml" ds:itemID="{B7F3A6E8-B045-40C1-BAE5-13AF81D58CCE}">
+<file path=customXml/itemProps2.xml><?xml version="1.0" encoding="utf-8"?>
+<ds:datastoreItem xmlns:ds="http://schemas.openxmlformats.org/officeDocument/2006/customXml" ds:itemID="{2B827772-E1CC-4349-9FCB-FE8674A2EA98}">
   <ds:schemaRefs>
-    <ds:schemaRef ds:uri="http://schemas.openxmlformats.org/officeDocument/2006/bibliography"/>
+    <ds:schemaRef ds:uri="http://schemas.microsoft.com/sharepoint/v3/contenttype/forms"/>
   </ds:schemaRefs>
 </ds:datastoreItem>
 </file>
 
-<file path=customXml/itemProps4.xml><?xml version="1.0" encoding="utf-8"?>
+<file path=customXml/itemProps3.xml><?xml version="1.0" encoding="utf-8"?>
 <ds:datastoreItem xmlns:ds="http://schemas.openxmlformats.org/officeDocument/2006/customXml" ds:itemID="{8DA352C3-1804-4B1A-A44A-0C8F651EBE51}">
   <ds:schemaRefs>
     <ds:schemaRef ds:uri="http://schemas.microsoft.com/office/2006/metadata/properties"/>
     <ds:schemaRef ds:uri="http://schemas.microsoft.com/office/infopath/2007/PartnerControls"/>
   </ds:schemaRefs>
 </ds:datastoreItem>
+</file>
+
+<file path=customXml/itemProps4.xml><?xml version="1.0" encoding="utf-8"?>
+<ds:datastoreItem xmlns:ds="http://schemas.openxmlformats.org/officeDocument/2006/customXml" ds:itemID="{B7F3A6E8-B045-40C1-BAE5-13AF81D58CCE}">
+  <ds:schemaRefs>
+    <ds:schemaRef ds:uri="http://schemas.openxmlformats.org/officeDocument/2006/bibliography"/>
+  </ds:schemaRefs>
+</ds:datastoreItem>
 </file>